--- a/ML_EEG/02.实验相关/实验相关.docx
+++ b/ML_EEG/02.实验相关/实验相关.docx
@@ -2,15 +2,357 @@
 <file path=word/document.xml><?xml version="1.0" encoding="utf-8"?>
 <w:document xmlns:wpc="http://schemas.microsoft.com/office/word/2010/wordprocessingCanvas" xmlns:cx="http://schemas.microsoft.com/office/drawing/2014/chartex" xmlns:cx1="http://schemas.microsoft.com/office/drawing/2015/9/8/chartex" xmlns:mc="http://schemas.openxmlformats.org/markup-compatibility/2006" xmlns:o="urn:schemas-microsoft-com:office:office" xmlns:r="http://schemas.openxmlformats.org/officeDocument/2006/relationships" xmlns:m="http://schemas.openxmlformats.org/officeDocument/2006/math" xmlns:v="urn:schemas-microsoft-com:vml" xmlns:wp14="http://schemas.microsoft.com/office/word/2010/wordprocessingDrawing" xmlns:wp="http://schemas.openxmlformats.org/drawingml/2006/wordprocessingDrawing" xmlns:w10="urn:schemas-microsoft-com:office:word" xmlns:w="http://schemas.openxmlformats.org/wordprocessingml/2006/main" xmlns:w14="http://schemas.microsoft.com/office/word/2010/wordml" xmlns:w15="http://schemas.microsoft.com/office/word/2012/wordml" xmlns:w16se="http://schemas.microsoft.com/office/word/2015/wordml/symex" xmlns:wpg="http://schemas.microsoft.com/office/word/2010/wordprocessingGroup" xmlns:wpi="http://schemas.microsoft.com/office/word/2010/wordprocessingInk" xmlns:wne="http://schemas.microsoft.com/office/word/2006/wordml" xmlns:wps="http://schemas.microsoft.com/office/word/2010/wordprocessingShape" mc:Ignorable="w14 w15 w16se wp14">
   <w:body>
-    <w:p>
-      <w:pPr>
-        <w:rPr>
-          <w:rStyle w:val="fontstyle01"/>
-          <w:color w:val="FF0000"/>
-          <w:sz w:val="32"/>
-          <w:szCs w:val="32"/>
-        </w:rPr>
-      </w:pPr>
+    <w:sdt>
+      <w:sdtPr>
+        <w:rPr>
+          <w:rFonts w:asciiTheme="minorHAnsi" w:eastAsiaTheme="minorEastAsia" w:hAnsiTheme="minorHAnsi" w:cstheme="minorBidi"/>
+          <w:color w:val="auto"/>
+          <w:kern w:val="2"/>
+          <w:sz w:val="21"/>
+          <w:szCs w:val="22"/>
+          <w:lang w:val="zh-CN"/>
+        </w:rPr>
+        <w:id w:val="-1667852351"/>
+        <w:docPartObj>
+          <w:docPartGallery w:val="Table of Contents"/>
+          <w:docPartUnique/>
+        </w:docPartObj>
+      </w:sdtPr>
+      <w:sdtEndPr>
+        <w:rPr>
+          <w:b/>
+          <w:bCs/>
+        </w:rPr>
+      </w:sdtEndPr>
+      <w:sdtContent>
+        <w:p>
+          <w:pPr>
+            <w:pStyle w:val="TOC"/>
+          </w:pPr>
+          <w:r>
+            <w:rPr>
+              <w:lang w:val="zh-CN"/>
+            </w:rPr>
+            <w:t>目录</w:t>
+          </w:r>
+        </w:p>
+        <w:p>
+          <w:pPr>
+            <w:pStyle w:val="11"/>
+            <w:tabs>
+              <w:tab w:val="right" w:leader="dot" w:pos="8296"/>
+            </w:tabs>
+            <w:rPr>
+              <w:noProof/>
+            </w:rPr>
+          </w:pPr>
+          <w:r>
+            <w:fldChar w:fldCharType="begin"/>
+          </w:r>
+          <w:r>
+            <w:instrText xml:space="preserve"> TOC \o "1-3" \h \z \u </w:instrText>
+          </w:r>
+          <w:r>
+            <w:fldChar w:fldCharType="separate"/>
+          </w:r>
+          <w:hyperlink w:anchor="_Toc478763455" w:history="1">
+            <w:r>
+              <w:rPr>
+                <w:rStyle w:val="a4"/>
+                <w:rFonts w:ascii="Times-Roman" w:hAnsi="Times-Roman"/>
+                <w:noProof/>
+              </w:rPr>
+              <w:t>目前考虑的实验类型：</w:t>
+            </w:r>
+            <w:r>
+              <w:rPr>
+                <w:noProof/>
+                <w:webHidden/>
+              </w:rPr>
+              <w:tab/>
+            </w:r>
+            <w:r>
+              <w:rPr>
+                <w:noProof/>
+                <w:webHidden/>
+              </w:rPr>
+              <w:fldChar w:fldCharType="begin"/>
+            </w:r>
+            <w:r>
+              <w:rPr>
+                <w:noProof/>
+                <w:webHidden/>
+              </w:rPr>
+              <w:instrText xml:space="preserve"> PAGEREF _Toc478763455 \h </w:instrText>
+            </w:r>
+            <w:r>
+              <w:rPr>
+                <w:noProof/>
+                <w:webHidden/>
+              </w:rPr>
+            </w:r>
+            <w:r>
+              <w:rPr>
+                <w:noProof/>
+                <w:webHidden/>
+              </w:rPr>
+              <w:fldChar w:fldCharType="separate"/>
+            </w:r>
+            <w:r>
+              <w:rPr>
+                <w:noProof/>
+                <w:webHidden/>
+              </w:rPr>
+              <w:t>1</w:t>
+            </w:r>
+            <w:r>
+              <w:rPr>
+                <w:noProof/>
+                <w:webHidden/>
+              </w:rPr>
+              <w:fldChar w:fldCharType="end"/>
+            </w:r>
+          </w:hyperlink>
+        </w:p>
+        <w:p>
+          <w:pPr>
+            <w:pStyle w:val="11"/>
+            <w:tabs>
+              <w:tab w:val="right" w:leader="dot" w:pos="8296"/>
+            </w:tabs>
+            <w:rPr>
+              <w:noProof/>
+            </w:rPr>
+          </w:pPr>
+          <w:hyperlink w:anchor="_Toc478763456" w:history="1">
+            <w:r>
+              <w:rPr>
+                <w:rStyle w:val="a4"/>
+                <w:rFonts w:ascii="Times-Roman" w:hAnsi="Times-Roman"/>
+                <w:noProof/>
+              </w:rPr>
+              <w:t>Some tricks</w:t>
+            </w:r>
+            <w:r>
+              <w:rPr>
+                <w:rStyle w:val="a4"/>
+                <w:rFonts w:ascii="Times-Roman" w:hAnsi="Times-Roman"/>
+                <w:noProof/>
+              </w:rPr>
+              <w:t>：</w:t>
+            </w:r>
+            <w:r>
+              <w:rPr>
+                <w:noProof/>
+                <w:webHidden/>
+              </w:rPr>
+              <w:tab/>
+            </w:r>
+            <w:r>
+              <w:rPr>
+                <w:noProof/>
+                <w:webHidden/>
+              </w:rPr>
+              <w:fldChar w:fldCharType="begin"/>
+            </w:r>
+            <w:r>
+              <w:rPr>
+                <w:noProof/>
+                <w:webHidden/>
+              </w:rPr>
+              <w:instrText xml:space="preserve"> PAGEREF _Toc478763456 \h </w:instrText>
+            </w:r>
+            <w:r>
+              <w:rPr>
+                <w:noProof/>
+                <w:webHidden/>
+              </w:rPr>
+            </w:r>
+            <w:r>
+              <w:rPr>
+                <w:noProof/>
+                <w:webHidden/>
+              </w:rPr>
+              <w:fldChar w:fldCharType="separate"/>
+            </w:r>
+            <w:r>
+              <w:rPr>
+                <w:noProof/>
+                <w:webHidden/>
+              </w:rPr>
+              <w:t>1</w:t>
+            </w:r>
+            <w:r>
+              <w:rPr>
+                <w:noProof/>
+                <w:webHidden/>
+              </w:rPr>
+              <w:fldChar w:fldCharType="end"/>
+            </w:r>
+          </w:hyperlink>
+        </w:p>
+        <w:p>
+          <w:pPr>
+            <w:pStyle w:val="11"/>
+            <w:tabs>
+              <w:tab w:val="right" w:leader="dot" w:pos="8296"/>
+            </w:tabs>
+            <w:rPr>
+              <w:noProof/>
+            </w:rPr>
+          </w:pPr>
+          <w:hyperlink w:anchor="_Toc478763457" w:history="1">
+            <w:r>
+              <w:rPr>
+                <w:rStyle w:val="a4"/>
+                <w:rFonts w:ascii="Times-Roman" w:hAnsi="Times-Roman"/>
+                <w:noProof/>
+              </w:rPr>
+              <w:t>论文</w:t>
+            </w:r>
+            <w:r>
+              <w:rPr>
+                <w:noProof/>
+                <w:webHidden/>
+              </w:rPr>
+              <w:tab/>
+            </w:r>
+            <w:r>
+              <w:rPr>
+                <w:noProof/>
+                <w:webHidden/>
+              </w:rPr>
+              <w:fldChar w:fldCharType="begin"/>
+            </w:r>
+            <w:r>
+              <w:rPr>
+                <w:noProof/>
+                <w:webHidden/>
+              </w:rPr>
+              <w:instrText xml:space="preserve"> PAGEREF _Toc478763457 \h </w:instrText>
+            </w:r>
+            <w:r>
+              <w:rPr>
+                <w:noProof/>
+                <w:webHidden/>
+              </w:rPr>
+            </w:r>
+            <w:r>
+              <w:rPr>
+                <w:noProof/>
+                <w:webHidden/>
+              </w:rPr>
+              <w:fldChar w:fldCharType="separate"/>
+            </w:r>
+            <w:r>
+              <w:rPr>
+                <w:noProof/>
+                <w:webHidden/>
+              </w:rPr>
+              <w:t>2</w:t>
+            </w:r>
+            <w:r>
+              <w:rPr>
+                <w:noProof/>
+                <w:webHidden/>
+              </w:rPr>
+              <w:fldChar w:fldCharType="end"/>
+            </w:r>
+          </w:hyperlink>
+        </w:p>
+        <w:p>
+          <w:pPr>
+            <w:pStyle w:val="11"/>
+            <w:tabs>
+              <w:tab w:val="right" w:leader="dot" w:pos="8296"/>
+            </w:tabs>
+            <w:rPr>
+              <w:noProof/>
+            </w:rPr>
+          </w:pPr>
+          <w:hyperlink w:anchor="_Toc478763458" w:history="1">
+            <w:r>
+              <w:rPr>
+                <w:rStyle w:val="a4"/>
+                <w:rFonts w:ascii="Times-Roman" w:hAnsi="Times-Roman"/>
+                <w:noProof/>
+              </w:rPr>
+              <w:t>实验设计</w:t>
+            </w:r>
+            <w:r>
+              <w:rPr>
+                <w:noProof/>
+                <w:webHidden/>
+              </w:rPr>
+              <w:tab/>
+            </w:r>
+            <w:r>
+              <w:rPr>
+                <w:noProof/>
+                <w:webHidden/>
+              </w:rPr>
+              <w:fldChar w:fldCharType="begin"/>
+            </w:r>
+            <w:r>
+              <w:rPr>
+                <w:noProof/>
+                <w:webHidden/>
+              </w:rPr>
+              <w:instrText xml:space="preserve"> PAGEREF _Toc478763458 \h </w:instrText>
+            </w:r>
+            <w:r>
+              <w:rPr>
+                <w:noProof/>
+                <w:webHidden/>
+              </w:rPr>
+            </w:r>
+            <w:r>
+              <w:rPr>
+                <w:noProof/>
+                <w:webHidden/>
+              </w:rPr>
+              <w:fldChar w:fldCharType="separate"/>
+            </w:r>
+            <w:r>
+              <w:rPr>
+                <w:noProof/>
+                <w:webHidden/>
+              </w:rPr>
+              <w:t>5</w:t>
+            </w:r>
+            <w:r>
+              <w:rPr>
+                <w:noProof/>
+                <w:webHidden/>
+              </w:rPr>
+              <w:fldChar w:fldCharType="end"/>
+            </w:r>
+          </w:hyperlink>
+        </w:p>
+        <w:p>
+          <w:r>
+            <w:rPr>
+              <w:b/>
+              <w:bCs/>
+              <w:lang w:val="zh-CN"/>
+            </w:rPr>
+            <w:fldChar w:fldCharType="end"/>
+          </w:r>
+        </w:p>
+      </w:sdtContent>
+    </w:sdt>
+    <w:p>
+      <w:pPr>
+        <w:pStyle w:val="1"/>
+        <w:rPr>
+          <w:rStyle w:val="fontstyle01"/>
+          <w:rFonts w:hint="eastAsia"/>
+          <w:color w:val="FF0000"/>
+          <w:sz w:val="32"/>
+          <w:szCs w:val="32"/>
+        </w:rPr>
+      </w:pPr>
+      <w:bookmarkStart w:id="0" w:name="_Toc478763455"/>
       <w:r>
         <w:rPr>
           <w:rStyle w:val="fontstyle01"/>
@@ -21,6 +363,7 @@
         </w:rPr>
         <w:t>目前考虑的实验类型：</w:t>
       </w:r>
+      <w:bookmarkEnd w:id="0"/>
     </w:p>
     <w:p>
       <w:pPr>
@@ -32,6 +375,7 @@
         <w:ind w:firstLineChars="0"/>
         <w:rPr>
           <w:rStyle w:val="fontstyle01"/>
+          <w:rFonts w:hint="eastAsia"/>
           <w:color w:val="FF0000"/>
           <w:sz w:val="32"/>
           <w:szCs w:val="32"/>
@@ -58,6 +402,7 @@
         <w:ind w:firstLineChars="0"/>
         <w:rPr>
           <w:rStyle w:val="fontstyle01"/>
+          <w:rFonts w:hint="eastAsia"/>
           <w:color w:val="FF0000"/>
           <w:sz w:val="32"/>
           <w:szCs w:val="32"/>
@@ -84,6 +429,7 @@
         <w:ind w:firstLineChars="0"/>
         <w:rPr>
           <w:rStyle w:val="fontstyle01"/>
+          <w:rFonts w:hint="eastAsia"/>
           <w:color w:val="FF0000"/>
           <w:sz w:val="32"/>
           <w:szCs w:val="32"/>
@@ -110,6 +456,7 @@
         <w:ind w:firstLineChars="0"/>
         <w:rPr>
           <w:rStyle w:val="fontstyle01"/>
+          <w:rFonts w:hint="eastAsia"/>
           <w:color w:val="FF0000"/>
           <w:sz w:val="32"/>
           <w:szCs w:val="32"/>
@@ -130,16 +477,209 @@
       <w:pPr>
         <w:rPr>
           <w:rStyle w:val="fontstyle01"/>
-          <w:color w:val="FF0000"/>
-          <w:sz w:val="32"/>
-          <w:szCs w:val="32"/>
-        </w:rPr>
-      </w:pPr>
-    </w:p>
-    <w:p>
-      <w:pPr>
-        <w:rPr>
-          <w:rStyle w:val="fontstyle01"/>
+          <w:rFonts w:hint="eastAsia"/>
+          <w:color w:val="FF0000"/>
+          <w:sz w:val="32"/>
+          <w:szCs w:val="32"/>
+        </w:rPr>
+      </w:pPr>
+    </w:p>
+    <w:p>
+      <w:pPr>
+        <w:pStyle w:val="1"/>
+        <w:rPr>
+          <w:rStyle w:val="fontstyle01"/>
+          <w:rFonts w:hint="eastAsia"/>
+          <w:color w:val="FF0000"/>
+          <w:sz w:val="32"/>
+          <w:szCs w:val="32"/>
+        </w:rPr>
+      </w:pPr>
+      <w:bookmarkStart w:id="1" w:name="_Toc478763456"/>
+      <w:r>
+        <w:rPr>
+          <w:rStyle w:val="fontstyle01"/>
+          <w:rFonts w:hint="eastAsia"/>
+          <w:color w:val="FF0000"/>
+          <w:sz w:val="32"/>
+          <w:szCs w:val="32"/>
+        </w:rPr>
+        <w:t>S</w:t>
+      </w:r>
+      <w:r>
+        <w:rPr>
+          <w:rStyle w:val="fontstyle01"/>
+          <w:rFonts w:hint="eastAsia"/>
+          <w:color w:val="FF0000"/>
+          <w:sz w:val="32"/>
+          <w:szCs w:val="32"/>
+        </w:rPr>
+        <w:t>ome</w:t>
+      </w:r>
+      <w:r>
+        <w:rPr>
+          <w:rStyle w:val="fontstyle01"/>
+          <w:color w:val="FF0000"/>
+          <w:sz w:val="32"/>
+          <w:szCs w:val="32"/>
+        </w:rPr>
+        <w:t xml:space="preserve"> </w:t>
+      </w:r>
+      <w:r>
+        <w:rPr>
+          <w:rStyle w:val="fontstyle01"/>
+          <w:rFonts w:hint="eastAsia"/>
+          <w:color w:val="FF0000"/>
+          <w:sz w:val="32"/>
+          <w:szCs w:val="32"/>
+        </w:rPr>
+        <w:t>tricks</w:t>
+      </w:r>
+      <w:r>
+        <w:rPr>
+          <w:rStyle w:val="fontstyle01"/>
+          <w:rFonts w:hint="eastAsia"/>
+          <w:color w:val="FF0000"/>
+          <w:sz w:val="32"/>
+          <w:szCs w:val="32"/>
+        </w:rPr>
+        <w:t>：</w:t>
+      </w:r>
+      <w:bookmarkEnd w:id="1"/>
+    </w:p>
+    <w:p>
+      <w:pPr>
+        <w:pStyle w:val="a3"/>
+        <w:numPr>
+          <w:ilvl w:val="0"/>
+          <w:numId w:val="6"/>
+        </w:numPr>
+        <w:ind w:firstLineChars="0"/>
+        <w:rPr>
+          <w:rStyle w:val="fontstyle01"/>
+          <w:rFonts w:hint="eastAsia"/>
+          <w:color w:val="FF0000"/>
+          <w:sz w:val="32"/>
+          <w:szCs w:val="32"/>
+        </w:rPr>
+      </w:pPr>
+      <w:r>
+        <w:rPr>
+          <w:rStyle w:val="fontstyle01"/>
+          <w:rFonts w:hint="eastAsia"/>
+          <w:color w:val="FF0000"/>
+          <w:sz w:val="32"/>
+          <w:szCs w:val="32"/>
+        </w:rPr>
+        <w:t>实验时告诉受试者眼动的影响，在进行刺激时避免眼动</w:t>
+      </w:r>
+    </w:p>
+    <w:p>
+      <w:pPr>
+        <w:rPr>
+          <w:rStyle w:val="fontstyle01"/>
+          <w:rFonts w:hint="eastAsia"/>
+          <w:color w:val="FF0000"/>
+          <w:sz w:val="21"/>
+          <w:szCs w:val="18"/>
+        </w:rPr>
+      </w:pPr>
+      <w:r>
+        <w:rPr>
+          <w:rStyle w:val="fontstyle01"/>
+          <w:sz w:val="21"/>
+          <w:szCs w:val="18"/>
+        </w:rPr>
+        <w:t xml:space="preserve"> S. J. Luck, </w:t>
+      </w:r>
+      <w:r>
+        <w:rPr>
+          <w:rStyle w:val="fontstyle21"/>
+          <w:sz w:val="21"/>
+          <w:szCs w:val="18"/>
+        </w:rPr>
+        <w:t>An Introduction to the Event-Related Potential Technique</w:t>
+      </w:r>
+      <w:r>
+        <w:rPr>
+          <w:rStyle w:val="fontstyle01"/>
+          <w:sz w:val="21"/>
+          <w:szCs w:val="18"/>
+        </w:rPr>
+        <w:t>.Cambridge, MA, USA: MIT Press, 2005</w:t>
+      </w:r>
+    </w:p>
+    <w:p>
+      <w:pPr>
+        <w:rPr>
+          <w:rStyle w:val="fontstyle01"/>
+          <w:rFonts w:hint="eastAsia"/>
+          <w:color w:val="FF0000"/>
+          <w:sz w:val="32"/>
+          <w:szCs w:val="32"/>
+        </w:rPr>
+      </w:pPr>
+      <w:r>
+        <w:rPr>
+          <w:rStyle w:val="fontstyle01"/>
+          <w:rFonts w:hint="eastAsia"/>
+          <w:color w:val="FF0000"/>
+          <w:sz w:val="32"/>
+          <w:szCs w:val="32"/>
+        </w:rPr>
+        <w:t xml:space="preserve">2. </w:t>
+      </w:r>
+      <w:r>
+        <w:rPr>
+          <w:rStyle w:val="fontstyle01"/>
+          <w:rFonts w:hint="eastAsia"/>
+          <w:color w:val="FF0000"/>
+          <w:sz w:val="32"/>
+          <w:szCs w:val="32"/>
+        </w:rPr>
+        <w:t>在进行实验时，可以单个类别的刺激进行完之后再进行下个类别的刺激，也可以每个类别的刺激都进行一次，然后循环进行，但是可能后者会更好一些，因为每个人对不同类别的刺激反应可能不同，将这些类别叠加之后差异将会更大，那么在分类时，可以将每个类别的数据进行分类，也可以将多个类别的数据叠加在一起看作一个元数据，这样个体差异会更大</w:t>
+      </w:r>
+    </w:p>
+    <w:p>
+      <w:pPr>
+        <w:rPr>
+          <w:rStyle w:val="fontstyle01"/>
+          <w:rFonts w:hint="eastAsia"/>
+          <w:color w:val="FF0000"/>
+          <w:sz w:val="32"/>
+          <w:szCs w:val="32"/>
+        </w:rPr>
+      </w:pPr>
+    </w:p>
+    <w:p>
+      <w:pPr>
+        <w:pStyle w:val="1"/>
+        <w:rPr>
+          <w:rStyle w:val="fontstyle01"/>
+          <w:rFonts w:hint="eastAsia"/>
+          <w:color w:val="FF0000"/>
+          <w:sz w:val="32"/>
+          <w:szCs w:val="32"/>
+        </w:rPr>
+      </w:pPr>
+      <w:bookmarkStart w:id="2" w:name="_Toc478763457"/>
+      <w:r>
+        <w:rPr>
+          <w:rStyle w:val="fontstyle01"/>
+          <w:rFonts w:hint="eastAsia"/>
+          <w:color w:val="FF0000"/>
+          <w:sz w:val="32"/>
+          <w:szCs w:val="32"/>
+        </w:rPr>
+        <w:t>论文</w:t>
+      </w:r>
+      <w:bookmarkEnd w:id="2"/>
+    </w:p>
+    <w:p>
+      <w:pPr>
+        <w:rPr>
+          <w:rStyle w:val="fontstyle01"/>
+          <w:rFonts w:hint="eastAsia"/>
           <w:color w:val="FF0000"/>
           <w:sz w:val="32"/>
           <w:szCs w:val="32"/>
@@ -195,6 +735,7 @@
         <w:ind w:firstLineChars="0"/>
         <w:rPr>
           <w:rStyle w:val="fontstyle01"/>
+          <w:rFonts w:hint="eastAsia"/>
           <w:sz w:val="32"/>
           <w:szCs w:val="32"/>
         </w:rPr>
@@ -219,6 +760,7 @@
         <w:ind w:firstLineChars="0"/>
         <w:rPr>
           <w:rStyle w:val="fontstyle01"/>
+          <w:rFonts w:hint="eastAsia"/>
           <w:sz w:val="32"/>
           <w:szCs w:val="32"/>
         </w:rPr>
@@ -243,6 +785,7 @@
         <w:ind w:firstLineChars="0"/>
         <w:rPr>
           <w:rStyle w:val="fontstyle01"/>
+          <w:rFonts w:hint="eastAsia"/>
           <w:sz w:val="32"/>
           <w:szCs w:val="32"/>
         </w:rPr>
@@ -322,6 +865,7 @@
         <w:ind w:firstLineChars="0"/>
         <w:rPr>
           <w:rStyle w:val="fontstyle01"/>
+          <w:rFonts w:hint="eastAsia"/>
           <w:sz w:val="32"/>
           <w:szCs w:val="32"/>
         </w:rPr>
@@ -500,6 +1044,7 @@
         <w:ind w:firstLineChars="0"/>
         <w:rPr>
           <w:rStyle w:val="fontstyle01"/>
+          <w:rFonts w:hint="eastAsia"/>
           <w:sz w:val="32"/>
           <w:szCs w:val="32"/>
         </w:rPr>
@@ -525,7 +1070,7 @@
                     <pic:cNvPicPr/>
                   </pic:nvPicPr>
                   <pic:blipFill>
-                    <a:blip r:embed="rId5"/>
+                    <a:blip r:embed="rId6"/>
                     <a:stretch>
                       <a:fillRect/>
                     </a:stretch>
@@ -550,12 +1095,11 @@
       <w:pPr>
         <w:rPr>
           <w:rStyle w:val="fontstyle01"/>
-          <w:sz w:val="32"/>
-          <w:szCs w:val="32"/>
-        </w:rPr>
-      </w:pPr>
-      <w:bookmarkStart w:id="0" w:name="_GoBack"/>
-      <w:bookmarkEnd w:id="0"/>
+          <w:rFonts w:hint="eastAsia"/>
+          <w:sz w:val="32"/>
+          <w:szCs w:val="32"/>
+        </w:rPr>
+      </w:pPr>
     </w:p>
     <w:p>
       <w:pPr>
@@ -695,13 +1239,79 @@
     </w:p>
     <w:p>
       <w:pPr>
-        <w:rPr>
-          <w:rStyle w:val="fontstyle01"/>
-          <w:rFonts w:hint="eastAsia"/>
-          <w:sz w:val="32"/>
-          <w:szCs w:val="32"/>
-        </w:rPr>
-      </w:pPr>
+        <w:pStyle w:val="a3"/>
+        <w:numPr>
+          <w:ilvl w:val="0"/>
+          <w:numId w:val="8"/>
+        </w:numPr>
+        <w:ind w:firstLineChars="0"/>
+        <w:rPr>
+          <w:rStyle w:val="fontstyle01"/>
+          <w:sz w:val="32"/>
+          <w:szCs w:val="32"/>
+        </w:rPr>
+      </w:pPr>
+      <w:r>
+        <w:rPr>
+          <w:rStyle w:val="fontstyle01"/>
+          <w:rFonts w:hint="eastAsia"/>
+          <w:sz w:val="32"/>
+          <w:szCs w:val="32"/>
+        </w:rPr>
+        <w:t>概述性文章</w:t>
+      </w:r>
+    </w:p>
+    <w:p>
+      <w:pPr>
+        <w:pStyle w:val="a3"/>
+        <w:numPr>
+          <w:ilvl w:val="0"/>
+          <w:numId w:val="8"/>
+        </w:numPr>
+        <w:ind w:firstLineChars="0"/>
+        <w:rPr>
+          <w:rStyle w:val="fontstyle01"/>
+          <w:rFonts w:hint="eastAsia"/>
+          <w:sz w:val="32"/>
+          <w:szCs w:val="32"/>
+        </w:rPr>
+      </w:pPr>
+      <w:r>
+        <w:rPr>
+          <w:rStyle w:val="fontstyle01"/>
+          <w:sz w:val="32"/>
+          <w:szCs w:val="32"/>
+        </w:rPr>
+        <w:t>Alpha</w:t>
+      </w:r>
+      <w:r>
+        <w:rPr>
+          <w:rStyle w:val="fontstyle01"/>
+          <w:sz w:val="32"/>
+          <w:szCs w:val="32"/>
+        </w:rPr>
+        <w:t>活动</w:t>
+      </w:r>
+      <w:r>
+        <w:rPr>
+          <w:rStyle w:val="fontstyle01"/>
+          <w:rFonts w:hint="eastAsia"/>
+          <w:sz w:val="32"/>
+          <w:szCs w:val="32"/>
+        </w:rPr>
+        <w:t>是个体差异最强</w:t>
+      </w:r>
+      <w:bookmarkStart w:id="3" w:name="_GoBack"/>
+      <w:bookmarkEnd w:id="3"/>
+      <w:r>
+        <w:rPr>
+          <w:rStyle w:val="fontstyle01"/>
+          <w:rFonts w:hint="eastAsia"/>
+          <w:sz w:val="32"/>
+          <w:szCs w:val="32"/>
+        </w:rPr>
+        <w:t>的指标</w:t>
+      </w:r>
     </w:p>
     <w:p>
       <w:pPr>
@@ -812,16 +1422,8 @@
           <w:sz w:val="32"/>
           <w:szCs w:val="32"/>
         </w:rPr>
-        <w:t xml:space="preserve">Person Authentication Using Brainwaves (EEG) and Maximum </w:t>
-      </w:r>
-      <w:r>
-        <w:rPr>
-          <w:rStyle w:val="fontstyle01"/>
-          <w:sz w:val="32"/>
-          <w:szCs w:val="32"/>
-        </w:rPr>
         <w:lastRenderedPageBreak/>
-        <w:t>A Posteriori Model Adaptation</w:t>
+        <w:t>Person Authentication Using Brainwaves (EEG) and Maximum A Posteriori Model Adaptation</w:t>
       </w:r>
       <w:r>
         <w:rPr>
@@ -1274,7 +1876,8 @@
     <w:p>
       <w:pPr>
         <w:rPr>
-          <w:b/>
+          <w:rStyle w:val="fontstyle01"/>
+          <w:rFonts w:hint="eastAsia"/>
           <w:sz w:val="32"/>
           <w:szCs w:val="32"/>
         </w:rPr>
@@ -1313,6 +1916,157 @@
           <w:szCs w:val="32"/>
         </w:rPr>
         <w:t>）</w:t>
+      </w:r>
+    </w:p>
+    <w:p>
+      <w:pPr>
+        <w:rPr>
+          <w:rStyle w:val="fontstyle01"/>
+          <w:rFonts w:hint="eastAsia"/>
+          <w:sz w:val="32"/>
+          <w:szCs w:val="32"/>
+        </w:rPr>
+      </w:pPr>
+    </w:p>
+    <w:p>
+      <w:pPr>
+        <w:pStyle w:val="1"/>
+        <w:rPr>
+          <w:rStyle w:val="fontstyle01"/>
+          <w:rFonts w:hint="eastAsia"/>
+          <w:sz w:val="32"/>
+          <w:szCs w:val="32"/>
+        </w:rPr>
+      </w:pPr>
+      <w:bookmarkStart w:id="4" w:name="_Toc478763458"/>
+      <w:r>
+        <w:rPr>
+          <w:rStyle w:val="fontstyle01"/>
+          <w:rFonts w:hint="eastAsia"/>
+          <w:sz w:val="32"/>
+          <w:szCs w:val="32"/>
+        </w:rPr>
+        <w:t>实验设计</w:t>
+      </w:r>
+      <w:bookmarkEnd w:id="4"/>
+    </w:p>
+    <w:p>
+      <w:pPr>
+        <w:pStyle w:val="a3"/>
+        <w:numPr>
+          <w:ilvl w:val="0"/>
+          <w:numId w:val="7"/>
+        </w:numPr>
+        <w:ind w:firstLineChars="0"/>
+        <w:rPr>
+          <w:color w:val="FF0000"/>
+        </w:rPr>
+      </w:pPr>
+      <w:r>
+        <w:rPr>
+          <w:rFonts w:hint="eastAsia"/>
+        </w:rPr>
+        <w:t>闭眼收集静息态数据，</w:t>
+      </w:r>
+      <w:r>
+        <w:rPr>
+          <w:rFonts w:hint="eastAsia"/>
+          <w:color w:val="FF0000"/>
+        </w:rPr>
+        <w:t>5分钟？</w:t>
+      </w:r>
+    </w:p>
+    <w:p>
+      <w:pPr>
+        <w:pStyle w:val="a3"/>
+        <w:numPr>
+          <w:ilvl w:val="0"/>
+          <w:numId w:val="7"/>
+        </w:numPr>
+        <w:ind w:firstLineChars="0"/>
+      </w:pPr>
+      <w:r>
+        <w:rPr>
+          <w:rFonts w:hint="eastAsia"/>
+        </w:rPr>
+        <w:t>接下来的三种刺激，在实验之前先调查受试者：</w:t>
+      </w:r>
+    </w:p>
+    <w:p>
+      <w:pPr>
+        <w:pStyle w:val="a3"/>
+        <w:numPr>
+          <w:ilvl w:val="1"/>
+          <w:numId w:val="7"/>
+        </w:numPr>
+        <w:ind w:firstLineChars="0"/>
+      </w:pPr>
+      <w:r>
+        <w:rPr>
+          <w:rFonts w:hint="eastAsia"/>
+        </w:rPr>
+        <w:t>喜欢的食物是什么</w:t>
+      </w:r>
+    </w:p>
+    <w:p>
+      <w:pPr>
+        <w:pStyle w:val="a3"/>
+        <w:numPr>
+          <w:ilvl w:val="1"/>
+          <w:numId w:val="7"/>
+        </w:numPr>
+        <w:ind w:firstLineChars="0"/>
+      </w:pPr>
+      <w:r>
+        <w:rPr>
+          <w:rFonts w:hint="eastAsia"/>
+        </w:rPr>
+        <w:t>喜欢的名人</w:t>
+      </w:r>
+    </w:p>
+    <w:p>
+      <w:pPr>
+        <w:ind w:left="420"/>
+      </w:pPr>
+      <w:r>
+        <w:rPr>
+          <w:rFonts w:hint="eastAsia"/>
+        </w:rPr>
+        <w:t>之后，告诉受试者，眼动会对实验有影响，在想象的时候，尽量控制不要眨眼</w:t>
+      </w:r>
+    </w:p>
+    <w:p>
+      <w:pPr>
+        <w:pStyle w:val="a3"/>
+        <w:numPr>
+          <w:ilvl w:val="0"/>
+          <w:numId w:val="7"/>
+        </w:numPr>
+        <w:ind w:firstLineChars="0"/>
+      </w:pPr>
+      <w:r>
+        <w:rPr>
+          <w:rFonts w:hint="eastAsia"/>
+        </w:rPr>
+        <w:t xml:space="preserve">收集完静息态数据之后，在屏幕上轮流显示 “请想象你喜欢的食物” “请想象你喜欢的明星” “请想象右脚踢球” </w:t>
+      </w:r>
+    </w:p>
+    <w:p/>
+    <w:p>
+      <w:r>
+        <w:rPr>
+          <w:rFonts w:hint="eastAsia"/>
+        </w:rPr>
+        <w:t>确定实验次数</w:t>
+      </w:r>
+      <w:r>
+        <w:tab/>
+      </w:r>
+      <w:r>
+        <w:rPr>
+          <w:rFonts w:hint="eastAsia"/>
+        </w:rPr>
+        <w:t>为了保证实验效果，最好设置休息时间，多次采集数据</w:t>
       </w:r>
     </w:p>
     <w:sectPr>
@@ -1506,6 +2260,95 @@
     </w:lvl>
   </w:abstractNum>
   <w:abstractNum w:abstractNumId="2" w15:restartNumberingAfterBreak="0">
+    <w:nsid w:val="21D63ED4"/>
+    <w:multiLevelType w:val="hybridMultilevel"/>
+    <w:tmpl w:val="C18473EA"/>
+    <w:lvl w:ilvl="0" w:tplc="8B188C32">
+      <w:start w:val="1"/>
+      <w:numFmt w:val="decimal"/>
+      <w:lvlText w:val="%1."/>
+      <w:lvlJc w:val="left"/>
+      <w:pPr>
+        <w:ind w:left="360" w:hanging="360"/>
+      </w:pPr>
+      <w:rPr>
+        <w:rFonts w:hint="default"/>
+      </w:rPr>
+    </w:lvl>
+    <w:lvl w:ilvl="1" w:tplc="04090019">
+      <w:start w:val="1"/>
+      <w:numFmt w:val="lowerLetter"/>
+      <w:lvlText w:val="%2)"/>
+      <w:lvlJc w:val="left"/>
+      <w:pPr>
+        <w:ind w:left="840" w:hanging="420"/>
+      </w:pPr>
+    </w:lvl>
+    <w:lvl w:ilvl="2" w:tplc="0409001B" w:tentative="1">
+      <w:start w:val="1"/>
+      <w:numFmt w:val="lowerRoman"/>
+      <w:lvlText w:val="%3."/>
+      <w:lvlJc w:val="right"/>
+      <w:pPr>
+        <w:ind w:left="1260" w:hanging="420"/>
+      </w:pPr>
+    </w:lvl>
+    <w:lvl w:ilvl="3" w:tplc="0409000F" w:tentative="1">
+      <w:start w:val="1"/>
+      <w:numFmt w:val="decimal"/>
+      <w:lvlText w:val="%4."/>
+      <w:lvlJc w:val="left"/>
+      <w:pPr>
+        <w:ind w:left="1680" w:hanging="420"/>
+      </w:pPr>
+    </w:lvl>
+    <w:lvl w:ilvl="4" w:tplc="04090019" w:tentative="1">
+      <w:start w:val="1"/>
+      <w:numFmt w:val="lowerLetter"/>
+      <w:lvlText w:val="%5)"/>
+      <w:lvlJc w:val="left"/>
+      <w:pPr>
+        <w:ind w:left="2100" w:hanging="420"/>
+      </w:pPr>
+    </w:lvl>
+    <w:lvl w:ilvl="5" w:tplc="0409001B" w:tentative="1">
+      <w:start w:val="1"/>
+      <w:numFmt w:val="lowerRoman"/>
+      <w:lvlText w:val="%6."/>
+      <w:lvlJc w:val="right"/>
+      <w:pPr>
+        <w:ind w:left="2520" w:hanging="420"/>
+      </w:pPr>
+    </w:lvl>
+    <w:lvl w:ilvl="6" w:tplc="0409000F" w:tentative="1">
+      <w:start w:val="1"/>
+      <w:numFmt w:val="decimal"/>
+      <w:lvlText w:val="%7."/>
+      <w:lvlJc w:val="left"/>
+      <w:pPr>
+        <w:ind w:left="2940" w:hanging="420"/>
+      </w:pPr>
+    </w:lvl>
+    <w:lvl w:ilvl="7" w:tplc="04090019" w:tentative="1">
+      <w:start w:val="1"/>
+      <w:numFmt w:val="lowerLetter"/>
+      <w:lvlText w:val="%8)"/>
+      <w:lvlJc w:val="left"/>
+      <w:pPr>
+        <w:ind w:left="3360" w:hanging="420"/>
+      </w:pPr>
+    </w:lvl>
+    <w:lvl w:ilvl="8" w:tplc="0409001B" w:tentative="1">
+      <w:start w:val="1"/>
+      <w:numFmt w:val="lowerRoman"/>
+      <w:lvlText w:val="%9."/>
+      <w:lvlJc w:val="right"/>
+      <w:pPr>
+        <w:ind w:left="3780" w:hanging="420"/>
+      </w:pPr>
+    </w:lvl>
+  </w:abstractNum>
+  <w:abstractNum w:abstractNumId="3" w15:restartNumberingAfterBreak="0">
     <w:nsid w:val="4B122470"/>
     <w:multiLevelType w:val="hybridMultilevel"/>
     <w:tmpl w:val="EC5E609A"/>
@@ -1594,7 +2437,96 @@
       </w:pPr>
     </w:lvl>
   </w:abstractNum>
-  <w:abstractNum w:abstractNumId="3" w15:restartNumberingAfterBreak="0">
+  <w:abstractNum w:abstractNumId="4" w15:restartNumberingAfterBreak="0">
+    <w:nsid w:val="5741279E"/>
+    <w:multiLevelType w:val="hybridMultilevel"/>
+    <w:tmpl w:val="AFD64040"/>
+    <w:lvl w:ilvl="0" w:tplc="77D2296E">
+      <w:start w:val="1"/>
+      <w:numFmt w:val="decimal"/>
+      <w:lvlText w:val="%1．"/>
+      <w:lvlJc w:val="left"/>
+      <w:pPr>
+        <w:ind w:left="720" w:hanging="720"/>
+      </w:pPr>
+      <w:rPr>
+        <w:rFonts w:hint="default"/>
+      </w:rPr>
+    </w:lvl>
+    <w:lvl w:ilvl="1" w:tplc="04090019" w:tentative="1">
+      <w:start w:val="1"/>
+      <w:numFmt w:val="lowerLetter"/>
+      <w:lvlText w:val="%2)"/>
+      <w:lvlJc w:val="left"/>
+      <w:pPr>
+        <w:ind w:left="840" w:hanging="420"/>
+      </w:pPr>
+    </w:lvl>
+    <w:lvl w:ilvl="2" w:tplc="0409001B" w:tentative="1">
+      <w:start w:val="1"/>
+      <w:numFmt w:val="lowerRoman"/>
+      <w:lvlText w:val="%3."/>
+      <w:lvlJc w:val="right"/>
+      <w:pPr>
+        <w:ind w:left="1260" w:hanging="420"/>
+      </w:pPr>
+    </w:lvl>
+    <w:lvl w:ilvl="3" w:tplc="0409000F" w:tentative="1">
+      <w:start w:val="1"/>
+      <w:numFmt w:val="decimal"/>
+      <w:lvlText w:val="%4."/>
+      <w:lvlJc w:val="left"/>
+      <w:pPr>
+        <w:ind w:left="1680" w:hanging="420"/>
+      </w:pPr>
+    </w:lvl>
+    <w:lvl w:ilvl="4" w:tplc="04090019" w:tentative="1">
+      <w:start w:val="1"/>
+      <w:numFmt w:val="lowerLetter"/>
+      <w:lvlText w:val="%5)"/>
+      <w:lvlJc w:val="left"/>
+      <w:pPr>
+        <w:ind w:left="2100" w:hanging="420"/>
+      </w:pPr>
+    </w:lvl>
+    <w:lvl w:ilvl="5" w:tplc="0409001B" w:tentative="1">
+      <w:start w:val="1"/>
+      <w:numFmt w:val="lowerRoman"/>
+      <w:lvlText w:val="%6."/>
+      <w:lvlJc w:val="right"/>
+      <w:pPr>
+        <w:ind w:left="2520" w:hanging="420"/>
+      </w:pPr>
+    </w:lvl>
+    <w:lvl w:ilvl="6" w:tplc="0409000F" w:tentative="1">
+      <w:start w:val="1"/>
+      <w:numFmt w:val="decimal"/>
+      <w:lvlText w:val="%7."/>
+      <w:lvlJc w:val="left"/>
+      <w:pPr>
+        <w:ind w:left="2940" w:hanging="420"/>
+      </w:pPr>
+    </w:lvl>
+    <w:lvl w:ilvl="7" w:tplc="04090019" w:tentative="1">
+      <w:start w:val="1"/>
+      <w:numFmt w:val="lowerLetter"/>
+      <w:lvlText w:val="%8)"/>
+      <w:lvlJc w:val="left"/>
+      <w:pPr>
+        <w:ind w:left="3360" w:hanging="420"/>
+      </w:pPr>
+    </w:lvl>
+    <w:lvl w:ilvl="8" w:tplc="0409001B" w:tentative="1">
+      <w:start w:val="1"/>
+      <w:numFmt w:val="lowerRoman"/>
+      <w:lvlText w:val="%9."/>
+      <w:lvlJc w:val="right"/>
+      <w:pPr>
+        <w:ind w:left="3780" w:hanging="420"/>
+      </w:pPr>
+    </w:lvl>
+  </w:abstractNum>
+  <w:abstractNum w:abstractNumId="5" w15:restartNumberingAfterBreak="0">
     <w:nsid w:val="5D7D3F41"/>
     <w:multiLevelType w:val="hybridMultilevel"/>
     <w:tmpl w:val="1122AB40"/>
@@ -1683,7 +2615,7 @@
       </w:pPr>
     </w:lvl>
   </w:abstractNum>
-  <w:abstractNum w:abstractNumId="4" w15:restartNumberingAfterBreak="0">
+  <w:abstractNum w:abstractNumId="6" w15:restartNumberingAfterBreak="0">
     <w:nsid w:val="602F32A7"/>
     <w:multiLevelType w:val="hybridMultilevel"/>
     <w:tmpl w:val="6DB656E0"/>
@@ -1700,6 +2632,96 @@
       </w:rPr>
     </w:lvl>
     <w:lvl w:ilvl="1" w:tplc="04090019" w:tentative="1">
+      <w:start w:val="1"/>
+      <w:numFmt w:val="lowerLetter"/>
+      <w:lvlText w:val="%2)"/>
+      <w:lvlJc w:val="left"/>
+      <w:pPr>
+        <w:ind w:left="840" w:hanging="420"/>
+      </w:pPr>
+    </w:lvl>
+    <w:lvl w:ilvl="2" w:tplc="0409001B" w:tentative="1">
+      <w:start w:val="1"/>
+      <w:numFmt w:val="lowerRoman"/>
+      <w:lvlText w:val="%3."/>
+      <w:lvlJc w:val="right"/>
+      <w:pPr>
+        <w:ind w:left="1260" w:hanging="420"/>
+      </w:pPr>
+    </w:lvl>
+    <w:lvl w:ilvl="3" w:tplc="0409000F" w:tentative="1">
+      <w:start w:val="1"/>
+      <w:numFmt w:val="decimal"/>
+      <w:lvlText w:val="%4."/>
+      <w:lvlJc w:val="left"/>
+      <w:pPr>
+        <w:ind w:left="1680" w:hanging="420"/>
+      </w:pPr>
+    </w:lvl>
+    <w:lvl w:ilvl="4" w:tplc="04090019" w:tentative="1">
+      <w:start w:val="1"/>
+      <w:numFmt w:val="lowerLetter"/>
+      <w:lvlText w:val="%5)"/>
+      <w:lvlJc w:val="left"/>
+      <w:pPr>
+        <w:ind w:left="2100" w:hanging="420"/>
+      </w:pPr>
+    </w:lvl>
+    <w:lvl w:ilvl="5" w:tplc="0409001B" w:tentative="1">
+      <w:start w:val="1"/>
+      <w:numFmt w:val="lowerRoman"/>
+      <w:lvlText w:val="%6."/>
+      <w:lvlJc w:val="right"/>
+      <w:pPr>
+        <w:ind w:left="2520" w:hanging="420"/>
+      </w:pPr>
+    </w:lvl>
+    <w:lvl w:ilvl="6" w:tplc="0409000F" w:tentative="1">
+      <w:start w:val="1"/>
+      <w:numFmt w:val="decimal"/>
+      <w:lvlText w:val="%7."/>
+      <w:lvlJc w:val="left"/>
+      <w:pPr>
+        <w:ind w:left="2940" w:hanging="420"/>
+      </w:pPr>
+    </w:lvl>
+    <w:lvl w:ilvl="7" w:tplc="04090019" w:tentative="1">
+      <w:start w:val="1"/>
+      <w:numFmt w:val="lowerLetter"/>
+      <w:lvlText w:val="%8)"/>
+      <w:lvlJc w:val="left"/>
+      <w:pPr>
+        <w:ind w:left="3360" w:hanging="420"/>
+      </w:pPr>
+    </w:lvl>
+    <w:lvl w:ilvl="8" w:tplc="0409001B" w:tentative="1">
+      <w:start w:val="1"/>
+      <w:numFmt w:val="lowerRoman"/>
+      <w:lvlText w:val="%9."/>
+      <w:lvlJc w:val="right"/>
+      <w:pPr>
+        <w:ind w:left="3780" w:hanging="420"/>
+      </w:pPr>
+    </w:lvl>
+  </w:abstractNum>
+  <w:abstractNum w:abstractNumId="7" w15:restartNumberingAfterBreak="0">
+    <w:nsid w:val="71BF7B4A"/>
+    <w:multiLevelType w:val="hybridMultilevel"/>
+    <w:tmpl w:val="893ADB4C"/>
+    <w:lvl w:ilvl="0" w:tplc="351827F0">
+      <w:start w:val="1"/>
+      <w:numFmt w:val="decimal"/>
+      <w:lvlText w:val="%1."/>
+      <w:lvlJc w:val="left"/>
+      <w:pPr>
+        <w:ind w:left="360" w:hanging="360"/>
+      </w:pPr>
+      <w:rPr>
+        <w:rFonts w:hint="default"/>
+        <w:color w:val="auto"/>
+      </w:rPr>
+    </w:lvl>
+    <w:lvl w:ilvl="1" w:tplc="04090019">
       <w:start w:val="1"/>
       <w:numFmt w:val="lowerLetter"/>
       <w:lvlText w:val="%2)"/>
@@ -1779,12 +2801,21 @@
     <w:abstractNumId w:val="0"/>
   </w:num>
   <w:num w:numId="3">
+    <w:abstractNumId w:val="3"/>
+  </w:num>
+  <w:num w:numId="4">
+    <w:abstractNumId w:val="5"/>
+  </w:num>
+  <w:num w:numId="5">
+    <w:abstractNumId w:val="6"/>
+  </w:num>
+  <w:num w:numId="6">
     <w:abstractNumId w:val="2"/>
   </w:num>
-  <w:num w:numId="4">
-    <w:abstractNumId w:val="3"/>
+  <w:num w:numId="7">
+    <w:abstractNumId w:val="7"/>
   </w:num>
-  <w:num w:numId="5">
+  <w:num w:numId="8">
     <w:abstractNumId w:val="4"/>
   </w:num>
 </w:numbering>
@@ -2185,6 +3216,28 @@
       <w:jc w:val="both"/>
     </w:pPr>
   </w:style>
+  <w:style w:type="paragraph" w:styleId="1">
+    <w:name w:val="heading 1"/>
+    <w:basedOn w:val="a"/>
+    <w:next w:val="a"/>
+    <w:link w:val="10"/>
+    <w:uiPriority w:val="9"/>
+    <w:qFormat/>
+    <w:rsid w:val="00E768ED"/>
+    <w:pPr>
+      <w:keepNext/>
+      <w:keepLines/>
+      <w:spacing w:before="340" w:after="330" w:line="578" w:lineRule="auto"/>
+      <w:outlineLvl w:val="0"/>
+    </w:pPr>
+    <w:rPr>
+      <w:b/>
+      <w:bCs/>
+      <w:kern w:val="44"/>
+      <w:sz w:val="44"/>
+      <w:szCs w:val="44"/>
+    </w:rPr>
+  </w:style>
   <w:style w:type="character" w:default="1" w:styleId="a0">
     <w:name w:val="Default Paragraph Font"/>
     <w:uiPriority w:val="1"/>
@@ -2236,6 +3289,79 @@
     <w:pPr>
       <w:ind w:firstLineChars="200" w:firstLine="420"/>
     </w:pPr>
+  </w:style>
+  <w:style w:type="character" w:customStyle="1" w:styleId="fontstyle21">
+    <w:name w:val="fontstyle21"/>
+    <w:basedOn w:val="a0"/>
+    <w:rsid w:val="003C04C1"/>
+    <w:rPr>
+      <w:rFonts w:ascii="Times-Italic" w:hAnsi="Times-Italic" w:hint="default"/>
+      <w:b w:val="0"/>
+      <w:bCs w:val="0"/>
+      <w:i/>
+      <w:iCs/>
+      <w:color w:val="000000"/>
+      <w:sz w:val="16"/>
+      <w:szCs w:val="16"/>
+    </w:rPr>
+  </w:style>
+  <w:style w:type="character" w:customStyle="1" w:styleId="10">
+    <w:name w:val="标题 1 字符"/>
+    <w:basedOn w:val="a0"/>
+    <w:link w:val="1"/>
+    <w:uiPriority w:val="9"/>
+    <w:rsid w:val="00E768ED"/>
+    <w:rPr>
+      <w:b/>
+      <w:bCs/>
+      <w:kern w:val="44"/>
+      <w:sz w:val="44"/>
+      <w:szCs w:val="44"/>
+    </w:rPr>
+  </w:style>
+  <w:style w:type="paragraph" w:styleId="TOC">
+    <w:name w:val="TOC Heading"/>
+    <w:basedOn w:val="1"/>
+    <w:next w:val="a"/>
+    <w:uiPriority w:val="39"/>
+    <w:unhideWhenUsed/>
+    <w:qFormat/>
+    <w:rsid w:val="006C26C4"/>
+    <w:pPr>
+      <w:widowControl/>
+      <w:spacing w:before="240" w:after="0" w:line="259" w:lineRule="auto"/>
+      <w:jc w:val="left"/>
+      <w:outlineLvl w:val="9"/>
+    </w:pPr>
+    <w:rPr>
+      <w:rFonts w:asciiTheme="majorHAnsi" w:eastAsiaTheme="majorEastAsia" w:hAnsiTheme="majorHAnsi" w:cstheme="majorBidi"/>
+      <w:b w:val="0"/>
+      <w:bCs w:val="0"/>
+      <w:color w:val="2E74B5" w:themeColor="accent1" w:themeShade="BF"/>
+      <w:kern w:val="0"/>
+      <w:sz w:val="32"/>
+      <w:szCs w:val="32"/>
+    </w:rPr>
+  </w:style>
+  <w:style w:type="paragraph" w:styleId="11">
+    <w:name w:val="toc 1"/>
+    <w:basedOn w:val="a"/>
+    <w:next w:val="a"/>
+    <w:autoRedefine/>
+    <w:uiPriority w:val="39"/>
+    <w:unhideWhenUsed/>
+    <w:rsid w:val="006C26C4"/>
+  </w:style>
+  <w:style w:type="character" w:styleId="a4">
+    <w:name w:val="Hyperlink"/>
+    <w:basedOn w:val="a0"/>
+    <w:uiPriority w:val="99"/>
+    <w:unhideWhenUsed/>
+    <w:rsid w:val="006C26C4"/>
+    <w:rPr>
+      <w:color w:val="0563C1" w:themeColor="hyperlink"/>
+      <w:u w:val="single"/>
+    </w:rPr>
   </w:style>
 </w:styles>
 </file>
@@ -2499,4 +3625,16 @@
     </a:ext>
   </a:extLst>
 </a:theme>
+</file>
+
+<file path=customXml/item1.xml><?xml version="1.0" encoding="utf-8"?>
+<b:Sources xmlns:b="http://schemas.openxmlformats.org/officeDocument/2006/bibliography" xmlns="http://schemas.openxmlformats.org/officeDocument/2006/bibliography" SelectedStyle="\APASixthEditionOfficeOnline.xsl" StyleName="APA" Version="6"/>
+</file>
+
+<file path=customXml/itemProps1.xml><?xml version="1.0" encoding="utf-8"?>
+<ds:datastoreItem xmlns:ds="http://schemas.openxmlformats.org/officeDocument/2006/customXml" ds:itemID="{4DCE590D-16A2-4BFB-A71F-AB82146750CD}">
+  <ds:schemaRefs>
+    <ds:schemaRef ds:uri="http://schemas.openxmlformats.org/officeDocument/2006/bibliography"/>
+  </ds:schemaRefs>
+</ds:datastoreItem>
 </file>
--- a/ML_EEG/02.实验相关/实验相关.docx
+++ b/ML_EEG/02.实验相关/实验相关.docx
@@ -1247,6 +1247,7 @@
         <w:ind w:firstLineChars="0"/>
         <w:rPr>
           <w:rStyle w:val="fontstyle01"/>
+          <w:rFonts w:hint="eastAsia"/>
           <w:sz w:val="32"/>
           <w:szCs w:val="32"/>
         </w:rPr>
@@ -1271,7 +1272,6 @@
         <w:ind w:firstLineChars="0"/>
         <w:rPr>
           <w:rStyle w:val="fontstyle01"/>
-          <w:rFonts w:hint="eastAsia"/>
           <w:sz w:val="32"/>
           <w:szCs w:val="32"/>
         </w:rPr>
@@ -1301,8 +1301,6 @@
         </w:rPr>
         <w:t>是个体差异最强</w:t>
       </w:r>
-      <w:bookmarkStart w:id="3" w:name="_GoBack"/>
-      <w:bookmarkEnd w:id="3"/>
       <w:r>
         <w:rPr>
           <w:rStyle w:val="fontstyle01"/>
@@ -1312,6 +1310,219 @@
         </w:rPr>
         <w:t>的指标</w:t>
       </w:r>
+    </w:p>
+    <w:p>
+      <w:pPr>
+        <w:pStyle w:val="a3"/>
+        <w:numPr>
+          <w:ilvl w:val="0"/>
+          <w:numId w:val="8"/>
+        </w:numPr>
+        <w:ind w:firstLineChars="0"/>
+        <w:rPr>
+          <w:rStyle w:val="fontstyle01"/>
+          <w:sz w:val="32"/>
+          <w:szCs w:val="32"/>
+        </w:rPr>
+      </w:pPr>
+      <w:r>
+        <w:rPr>
+          <w:rStyle w:val="fontstyle01"/>
+          <w:sz w:val="32"/>
+          <w:szCs w:val="32"/>
+        </w:rPr>
+        <w:t>some early studies in neurophysiology, see for</w:t>
+      </w:r>
+      <w:r>
+        <w:rPr>
+          <w:rStyle w:val="fontstyle01"/>
+          <w:sz w:val="32"/>
+          <w:szCs w:val="32"/>
+        </w:rPr>
+        <w:t xml:space="preserve"> </w:t>
+      </w:r>
+      <w:r>
+        <w:rPr>
+          <w:rStyle w:val="fontstyle01"/>
+          <w:sz w:val="32"/>
+          <w:szCs w:val="32"/>
+        </w:rPr>
+        <w:t>example [7], [10], [55] have demonstrated that EEG is a highly</w:t>
+      </w:r>
+      <w:r>
+        <w:rPr>
+          <w:rStyle w:val="fontstyle01"/>
+          <w:sz w:val="32"/>
+          <w:szCs w:val="32"/>
+        </w:rPr>
+        <w:t xml:space="preserve"> </w:t>
+      </w:r>
+      <w:r>
+        <w:rPr>
+          <w:rStyle w:val="fontstyle01"/>
+          <w:sz w:val="32"/>
+          <w:szCs w:val="32"/>
+        </w:rPr>
+        <w:t>individual characteristic. In [56] a variance analysis of Alpha</w:t>
+      </w:r>
+      <w:r>
+        <w:rPr>
+          <w:rStyle w:val="fontstyle01"/>
+          <w:sz w:val="32"/>
+          <w:szCs w:val="32"/>
+        </w:rPr>
+        <w:t xml:space="preserve"> </w:t>
+      </w:r>
+      <w:r>
+        <w:rPr>
+          <w:rStyle w:val="fontstyle01"/>
+          <w:sz w:val="32"/>
+          <w:szCs w:val="32"/>
+        </w:rPr>
+        <w:t>waves in a closed eyes condition showed a significant level</w:t>
+      </w:r>
+      <w:r>
+        <w:rPr>
+          <w:rStyle w:val="fontstyle01"/>
+          <w:sz w:val="32"/>
+          <w:szCs w:val="32"/>
+        </w:rPr>
+        <w:t xml:space="preserve"> </w:t>
+      </w:r>
+      <w:r>
+        <w:rPr>
+          <w:rStyle w:val="fontstyle01"/>
+          <w:sz w:val="32"/>
+          <w:szCs w:val="32"/>
+        </w:rPr>
+        <w:t>of individuality.</w:t>
+      </w:r>
+    </w:p>
+    <w:p>
+      <w:pPr>
+        <w:pStyle w:val="a3"/>
+        <w:numPr>
+          <w:ilvl w:val="0"/>
+          <w:numId w:val="8"/>
+        </w:numPr>
+        <w:ind w:firstLineChars="0"/>
+        <w:rPr>
+          <w:rStyle w:val="fontstyle01"/>
+          <w:sz w:val="32"/>
+          <w:szCs w:val="32"/>
+        </w:rPr>
+      </w:pPr>
+      <w:r>
+        <w:rPr>
+          <w:rStyle w:val="fontstyle01"/>
+          <w:sz w:val="32"/>
+          <w:szCs w:val="32"/>
+        </w:rPr>
+        <w:lastRenderedPageBreak/>
+        <w:t>The entire set of 128 channels was used to extract features, and results show a decreasing performance when considering sessions temporally apart.</w:t>
+      </w:r>
+    </w:p>
+    <w:p>
+      <w:pPr>
+        <w:pStyle w:val="a3"/>
+        <w:numPr>
+          <w:ilvl w:val="0"/>
+          <w:numId w:val="8"/>
+        </w:numPr>
+        <w:ind w:firstLineChars="0"/>
+        <w:rPr>
+          <w:rStyle w:val="fontstyle01"/>
+          <w:sz w:val="32"/>
+          <w:szCs w:val="32"/>
+        </w:rPr>
+      </w:pPr>
+      <w:r>
+        <w:rPr>
+          <w:rStyle w:val="fontstyle01"/>
+          <w:rFonts w:hint="eastAsia"/>
+          <w:sz w:val="32"/>
+          <w:szCs w:val="32"/>
+        </w:rPr>
+        <w:t>饮食和昼夜节律用于识别</w:t>
+      </w:r>
+    </w:p>
+    <w:p>
+      <w:pPr>
+        <w:pStyle w:val="a3"/>
+        <w:ind w:left="720" w:firstLineChars="0" w:firstLine="0"/>
+        <w:rPr>
+          <w:rStyle w:val="fontstyle01"/>
+          <w:sz w:val="32"/>
+          <w:szCs w:val="32"/>
+        </w:rPr>
+      </w:pPr>
+      <w:r>
+        <w:rPr>
+          <w:noProof/>
+        </w:rPr>
+        <w:drawing>
+          <wp:inline distT="0" distB="0" distL="0" distR="0" wp14:anchorId="3772E7FC" wp14:editId="4E3A70B5">
+            <wp:extent cx="5274310" cy="2186305"/>
+            <wp:effectExtent l="0" t="0" r="2540" b="4445"/>
+            <wp:docPr id="2" name="图片 2"/>
+            <wp:cNvGraphicFramePr>
+              <a:graphicFrameLocks xmlns:a="http://schemas.openxmlformats.org/drawingml/2006/main" noChangeAspect="1"/>
+            </wp:cNvGraphicFramePr>
+            <a:graphic xmlns:a="http://schemas.openxmlformats.org/drawingml/2006/main">
+              <a:graphicData uri="http://schemas.openxmlformats.org/drawingml/2006/picture">
+                <pic:pic xmlns:pic="http://schemas.openxmlformats.org/drawingml/2006/picture">
+                  <pic:nvPicPr>
+                    <pic:cNvPr id="1" name=""/>
+                    <pic:cNvPicPr/>
+                  </pic:nvPicPr>
+                  <pic:blipFill>
+                    <a:blip r:embed="rId7"/>
+                    <a:stretch>
+                      <a:fillRect/>
+                    </a:stretch>
+                  </pic:blipFill>
+                  <pic:spPr>
+                    <a:xfrm>
+                      <a:off x="0" y="0"/>
+                      <a:ext cx="5274310" cy="2186305"/>
+                    </a:xfrm>
+                    <a:prstGeom prst="rect">
+                      <a:avLst/>
+                    </a:prstGeom>
+                  </pic:spPr>
+                </pic:pic>
+              </a:graphicData>
+            </a:graphic>
+          </wp:inline>
+        </w:drawing>
+      </w:r>
+    </w:p>
+    <w:p>
+      <w:pPr>
+        <w:pStyle w:val="a3"/>
+        <w:numPr>
+          <w:ilvl w:val="0"/>
+          <w:numId w:val="8"/>
+        </w:numPr>
+        <w:ind w:firstLineChars="0"/>
+        <w:rPr>
+          <w:rStyle w:val="fontstyle01"/>
+          <w:sz w:val="32"/>
+          <w:szCs w:val="32"/>
+        </w:rPr>
+      </w:pPr>
+    </w:p>
+    <w:p>
+      <w:pPr>
+        <w:pStyle w:val="a3"/>
+        <w:ind w:left="720" w:firstLineChars="0" w:firstLine="0"/>
+        <w:rPr>
+          <w:rStyle w:val="fontstyle01"/>
+          <w:rFonts w:hint="eastAsia"/>
+          <w:sz w:val="32"/>
+          <w:szCs w:val="32"/>
+        </w:rPr>
+      </w:pPr>
     </w:p>
     <w:p>
       <w:pPr>
@@ -1422,8 +1633,90 @@
           <w:sz w:val="32"/>
           <w:szCs w:val="32"/>
         </w:rPr>
+        <w:t>Person Authentication Using Brainwaves (EEG) and Maximum A Posteriori Model Adaptation</w:t>
+      </w:r>
+      <w:r>
+        <w:rPr>
+          <w:rStyle w:val="fontstyle01"/>
+          <w:rFonts w:hint="eastAsia"/>
+          <w:sz w:val="32"/>
+          <w:szCs w:val="32"/>
+        </w:rPr>
+        <w:t>（</w:t>
+      </w:r>
+      <w:r>
+        <w:rPr>
+          <w:rStyle w:val="fontstyle01"/>
+          <w:rFonts w:hint="eastAsia"/>
+          <w:sz w:val="32"/>
+          <w:szCs w:val="32"/>
+        </w:rPr>
+        <w:t>12</w:t>
+      </w:r>
+      <w:r>
+        <w:rPr>
+          <w:rStyle w:val="fontstyle01"/>
+          <w:rFonts w:hint="eastAsia"/>
+          <w:sz w:val="32"/>
+          <w:szCs w:val="32"/>
+        </w:rPr>
+        <w:t>）</w:t>
+      </w:r>
+    </w:p>
+    <w:p>
+      <w:pPr>
+        <w:rPr>
+          <w:rStyle w:val="fontstyle01"/>
+          <w:rFonts w:hint="eastAsia"/>
+          <w:sz w:val="32"/>
+          <w:szCs w:val="32"/>
+        </w:rPr>
+      </w:pPr>
+      <w:r>
+        <w:rPr>
+          <w:rStyle w:val="fontstyle01"/>
+          <w:rFonts w:hint="eastAsia"/>
+          <w:sz w:val="32"/>
+          <w:szCs w:val="32"/>
+        </w:rPr>
+        <w:t>2007</w:t>
+      </w:r>
+    </w:p>
+    <w:p>
+      <w:pPr>
+        <w:rPr>
+          <w:rStyle w:val="fontstyle01"/>
+          <w:rFonts w:hint="eastAsia"/>
+          <w:sz w:val="32"/>
+          <w:szCs w:val="32"/>
+        </w:rPr>
+      </w:pPr>
+    </w:p>
+    <w:p>
+      <w:pPr>
+        <w:rPr>
+          <w:rStyle w:val="fontstyle01"/>
+          <w:rFonts w:hint="eastAsia"/>
+          <w:sz w:val="32"/>
+          <w:szCs w:val="32"/>
+        </w:rPr>
+      </w:pPr>
+      <w:r>
+        <w:rPr>
+          <w:rStyle w:val="fontstyle01"/>
+          <w:sz w:val="32"/>
+          <w:szCs w:val="32"/>
+        </w:rPr>
+        <w:t xml:space="preserve">Person authentication from neural activity of face-specific visual </w:t>
+      </w:r>
+      <w:r>
+        <w:rPr>
+          <w:rStyle w:val="fontstyle01"/>
+          <w:sz w:val="32"/>
+          <w:szCs w:val="32"/>
+        </w:rPr>
         <w:lastRenderedPageBreak/>
-        <w:t>Person Authentication Using Brainwaves (EEG) and Maximum A Posteriori Model Adaptation</w:t>
+        <w:t>self-representation</w:t>
       </w:r>
       <w:r>
         <w:rPr>
@@ -1441,7 +1734,7 @@
           <w:sz w:val="32"/>
           <w:szCs w:val="32"/>
         </w:rPr>
-        <w:t>12</w:t>
+        <w:t>14</w:t>
       </w:r>
       <w:r>
         <w:rPr>
@@ -1488,7 +1781,7 @@
           <w:sz w:val="32"/>
           <w:szCs w:val="32"/>
         </w:rPr>
-        <w:t>Person authentication from neural activity of face-specific visual self-representation</w:t>
+        <w:t>Subject Identification from Electroencephalogram (EEG) Signals During Imagined Speech</w:t>
       </w:r>
       <w:r>
         <w:rPr>
@@ -1506,7 +1799,7 @@
           <w:sz w:val="32"/>
           <w:szCs w:val="32"/>
         </w:rPr>
-        <w:t>14</w:t>
+        <w:t>18</w:t>
       </w:r>
       <w:r>
         <w:rPr>
@@ -1553,7 +1846,7 @@
           <w:sz w:val="32"/>
           <w:szCs w:val="32"/>
         </w:rPr>
-        <w:t>Subject Identification from Electroencephalogram (EEG) Signals During Imagined Speech</w:t>
+        <w:t>EEG-based Personal Identification: from Proof-of-Concept to A Practical System</w:t>
       </w:r>
       <w:r>
         <w:rPr>
@@ -1571,7 +1864,7 @@
           <w:sz w:val="32"/>
           <w:szCs w:val="32"/>
         </w:rPr>
-        <w:t>18</w:t>
+        <w:t>19</w:t>
       </w:r>
       <w:r>
         <w:rPr>
@@ -1592,71 +1885,17 @@
           <w:szCs w:val="32"/>
         </w:rPr>
       </w:pPr>
-    </w:p>
-    <w:p>
-      <w:pPr>
-        <w:rPr>
-          <w:rStyle w:val="fontstyle01"/>
-          <w:rFonts w:hint="eastAsia"/>
-          <w:sz w:val="32"/>
-          <w:szCs w:val="32"/>
-        </w:rPr>
-      </w:pPr>
-    </w:p>
-    <w:p>
-      <w:pPr>
-        <w:rPr>
-          <w:rStyle w:val="fontstyle01"/>
-          <w:rFonts w:hint="eastAsia"/>
-          <w:sz w:val="32"/>
-          <w:szCs w:val="32"/>
-        </w:rPr>
-      </w:pPr>
-      <w:r>
-        <w:rPr>
-          <w:rStyle w:val="fontstyle01"/>
-          <w:sz w:val="32"/>
-          <w:szCs w:val="32"/>
-        </w:rPr>
-        <w:t>EEG-based Personal Identification: from Proof-of-Concept to A Practical System</w:t>
-      </w:r>
-      <w:r>
-        <w:rPr>
-          <w:rStyle w:val="fontstyle01"/>
-          <w:rFonts w:hint="eastAsia"/>
-          <w:sz w:val="32"/>
-          <w:szCs w:val="32"/>
-        </w:rPr>
-        <w:t>（</w:t>
-      </w:r>
-      <w:r>
-        <w:rPr>
-          <w:rStyle w:val="fontstyle01"/>
-          <w:rFonts w:hint="eastAsia"/>
-          <w:sz w:val="32"/>
-          <w:szCs w:val="32"/>
-        </w:rPr>
-        <w:t>19</w:t>
-      </w:r>
-      <w:r>
-        <w:rPr>
-          <w:rStyle w:val="fontstyle01"/>
-          <w:rFonts w:hint="eastAsia"/>
-          <w:sz w:val="32"/>
-          <w:szCs w:val="32"/>
-        </w:rPr>
-        <w:t>）</w:t>
-      </w:r>
-    </w:p>
-    <w:p>
-      <w:pPr>
-        <w:rPr>
-          <w:rStyle w:val="fontstyle01"/>
-          <w:rFonts w:hint="eastAsia"/>
-          <w:sz w:val="32"/>
-          <w:szCs w:val="32"/>
-        </w:rPr>
-      </w:pPr>
+      <w:r>
+        <w:rPr>
+          <w:rStyle w:val="fontstyle01"/>
+          <w:rFonts w:hint="eastAsia"/>
+          <w:sz w:val="32"/>
+          <w:szCs w:val="32"/>
+        </w:rPr>
+        <w:t>2010</w:t>
+      </w:r>
+      <w:bookmarkStart w:id="3" w:name="_GoBack"/>
+      <w:bookmarkEnd w:id="3"/>
     </w:p>
     <w:p>
       <w:pPr>
@@ -2453,7 +2692,7 @@
         <w:rFonts w:hint="default"/>
       </w:rPr>
     </w:lvl>
-    <w:lvl w:ilvl="1" w:tplc="04090019" w:tentative="1">
+    <w:lvl w:ilvl="1" w:tplc="04090019">
       <w:start w:val="1"/>
       <w:numFmt w:val="lowerLetter"/>
       <w:lvlText w:val="%2)"/>
@@ -3632,7 +3871,7 @@
 </file>
 
 <file path=customXml/itemProps1.xml><?xml version="1.0" encoding="utf-8"?>
-<ds:datastoreItem xmlns:ds="http://schemas.openxmlformats.org/officeDocument/2006/customXml" ds:itemID="{4DCE590D-16A2-4BFB-A71F-AB82146750CD}">
+<ds:datastoreItem xmlns:ds="http://schemas.openxmlformats.org/officeDocument/2006/customXml" ds:itemID="{DDC9B7EC-CA2A-4348-9777-C78DF927784A}">
   <ds:schemaRefs>
     <ds:schemaRef ds:uri="http://schemas.openxmlformats.org/officeDocument/2006/bibliography"/>
   </ds:schemaRefs>
